--- a/filtering_connectome/results_of_mice_and_human.docx
+++ b/filtering_connectome/results_of_mice_and_human.docx
@@ -18,88 +18,52 @@
         <w:t xml:space="preserve">three correlations is </w:t>
       </w:r>
       <w:r>
-        <w:t>2.057656</w:t>
+        <w:t>1.78</w:t>
       </w:r>
       <w:r>
         <w:t xml:space="preserve"> </w:t>
       </w:r>
-      <w:r>
-        <w:t>and 95% bootstrapping CI = [</w:t>
-      </w:r>
-      <w:r>
-        <w:t>1.728674</w:t>
-      </w:r>
-      <w:r>
-        <w:t xml:space="preserve">, </w:t>
-      </w:r>
-      <w:r>
-        <w:t>2.623352</w:t>
-      </w:r>
-      <w:r>
-        <w:t>]</w:t>
-      </w:r>
-    </w:p>
-    <w:p/>
-    <w:p>
-      <w:r>
-        <w:t>[1,] -0.13668771</w:t>
-      </w:r>
-    </w:p>
-    <w:p>
-      <w:r>
-        <w:t>[2,] -0.01889562</w:t>
-      </w:r>
-    </w:p>
-    <w:p>
-      <w:r>
-        <w:t>[3,</w:t>
-      </w:r>
-      <w:proofErr w:type="gramStart"/>
-      <w:r>
-        <w:t>]  0.09717855</w:t>
-      </w:r>
-      <w:proofErr w:type="gramEnd"/>
-    </w:p>
-    <w:p>
-      <w:r>
-        <w:t>[4,</w:t>
-      </w:r>
-      <w:proofErr w:type="gramStart"/>
-      <w:r>
-        <w:t>]  0.62325366</w:t>
-      </w:r>
-      <w:proofErr w:type="gramEnd"/>
-    </w:p>
-    <w:p>
-      <w:r>
-        <w:t>[5,</w:t>
-      </w:r>
-      <w:proofErr w:type="gramStart"/>
-      <w:r>
-        <w:t>]  0.76359062</w:t>
-      </w:r>
-      <w:proofErr w:type="gramEnd"/>
-    </w:p>
-    <w:p>
-      <w:r>
-        <w:t xml:space="preserve">For Geno, weight, age, sex, </w:t>
-      </w:r>
-      <w:proofErr w:type="spellStart"/>
-      <w:r>
-        <w:t>risk_for_ad</w:t>
-      </w:r>
-      <w:proofErr w:type="spellEnd"/>
-    </w:p>
+    </w:p>
+    <w:p/>
+    <w:p>
+      <w:r>
+        <w:t>[1,] -0.22646824</w:t>
+      </w:r>
+    </w:p>
+    <w:p>
+      <w:r>
+        <w:t>[2,] -0.01033296</w:t>
+      </w:r>
+    </w:p>
+    <w:p>
+      <w:r>
+        <w:t>[3,]  0.11643479</w:t>
+      </w:r>
+    </w:p>
+    <w:p>
+      <w:r>
+        <w:t>[4,]  0.96697896</w:t>
+      </w:r>
+    </w:p>
+    <w:p>
+      <w:r>
+        <w:t>For Geno, weight, age, sex</w:t>
+      </w:r>
+    </w:p>
+    <w:p/>
+    <w:p/>
+    <w:p/>
+    <w:p/>
     <w:p>
       <w:r>
         <w:rPr>
           <w:noProof/>
         </w:rPr>
         <w:drawing>
-          <wp:inline distT="0" distB="0" distL="0" distR="0" wp14:anchorId="57272ACC" wp14:editId="298AD80C">
-            <wp:extent cx="1727200" cy="1727200"/>
+          <wp:inline distT="0" distB="0" distL="0" distR="0" wp14:anchorId="1E0779AA" wp14:editId="31BE4BB0">
+            <wp:extent cx="2451947" cy="2451947"/>
             <wp:effectExtent l="0" t="0" r="0" b="0"/>
-            <wp:docPr id="1" name="Picture 1" descr="A map of the world&#10;&#10;Description automatically generated with medium confidence"/>
+            <wp:docPr id="9" name="Picture 9" descr="A map of the world&#10;&#10;Description automatically generated with low confidence"/>
             <wp:cNvGraphicFramePr>
               <a:graphicFrameLocks xmlns:a="http://schemas.openxmlformats.org/drawingml/2006/main" noChangeAspect="1"/>
             </wp:cNvGraphicFramePr>
@@ -107,7 +71,7 @@
               <a:graphicData uri="http://schemas.openxmlformats.org/drawingml/2006/picture">
                 <pic:pic xmlns:pic="http://schemas.openxmlformats.org/drawingml/2006/picture">
                   <pic:nvPicPr>
-                    <pic:cNvPr id="1" name="Picture 1" descr="A map of the world&#10;&#10;Description automatically generated with medium confidence"/>
+                    <pic:cNvPr id="9" name="Picture 9" descr="A map of the world&#10;&#10;Description automatically generated with low confidence"/>
                     <pic:cNvPicPr/>
                   </pic:nvPicPr>
                   <pic:blipFill>
@@ -125,7 +89,7 @@
                   <pic:spPr>
                     <a:xfrm>
                       <a:off x="0" y="0"/>
-                      <a:ext cx="1737767" cy="1737767"/>
+                      <a:ext cx="2459246" cy="2459246"/>
                     </a:xfrm>
                     <a:prstGeom prst="rect">
                       <a:avLst/>
@@ -142,10 +106,10 @@
           <w:noProof/>
         </w:rPr>
         <w:drawing>
-          <wp:inline distT="0" distB="0" distL="0" distR="0" wp14:anchorId="018D0F2E" wp14:editId="4C603D14">
-            <wp:extent cx="1584960" cy="1584960"/>
+          <wp:inline distT="0" distB="0" distL="0" distR="0" wp14:anchorId="51F5D5A6" wp14:editId="396BE09F">
+            <wp:extent cx="1991360" cy="1991360"/>
             <wp:effectExtent l="0" t="0" r="2540" b="2540"/>
-            <wp:docPr id="2" name="Picture 2" descr="A map of the world&#10;&#10;Description automatically generated with medium confidence"/>
+            <wp:docPr id="10" name="Picture 10" descr="A map of the world&#10;&#10;Description automatically generated with medium confidence"/>
             <wp:cNvGraphicFramePr>
               <a:graphicFrameLocks xmlns:a="http://schemas.openxmlformats.org/drawingml/2006/main" noChangeAspect="1"/>
             </wp:cNvGraphicFramePr>
@@ -153,7 +117,7 @@
               <a:graphicData uri="http://schemas.openxmlformats.org/drawingml/2006/picture">
                 <pic:pic xmlns:pic="http://schemas.openxmlformats.org/drawingml/2006/picture">
                   <pic:nvPicPr>
-                    <pic:cNvPr id="2" name="Picture 2" descr="A map of the world&#10;&#10;Description automatically generated with medium confidence"/>
+                    <pic:cNvPr id="10" name="Picture 10" descr="A map of the world&#10;&#10;Description automatically generated with medium confidence"/>
                     <pic:cNvPicPr/>
                   </pic:nvPicPr>
                   <pic:blipFill>
@@ -169,9 +133,9 @@
                     </a:stretch>
                   </pic:blipFill>
                   <pic:spPr>
-                    <a:xfrm>
+                    <a:xfrm flipV="1">
                       <a:off x="0" y="0"/>
-                      <a:ext cx="1597445" cy="1597445"/>
+                      <a:ext cx="2002608" cy="2002608"/>
                     </a:xfrm>
                     <a:prstGeom prst="rect">
                       <a:avLst/>
@@ -188,10 +152,10 @@
           <w:noProof/>
         </w:rPr>
         <w:drawing>
-          <wp:inline distT="0" distB="0" distL="0" distR="0" wp14:anchorId="745BEFA7" wp14:editId="4D9C0A6D">
-            <wp:extent cx="1584960" cy="1584960"/>
-            <wp:effectExtent l="0" t="0" r="2540" b="2540"/>
-            <wp:docPr id="3" name="Picture 3" descr="A picture containing building, dome&#10;&#10;Description automatically generated"/>
+          <wp:inline distT="0" distB="0" distL="0" distR="0" wp14:anchorId="7B400B35" wp14:editId="692D4BD7">
+            <wp:extent cx="2065867" cy="2065867"/>
+            <wp:effectExtent l="0" t="0" r="4445" b="4445"/>
+            <wp:docPr id="11" name="Picture 11" descr="A picture containing building&#10;&#10;Description automatically generated"/>
             <wp:cNvGraphicFramePr>
               <a:graphicFrameLocks xmlns:a="http://schemas.openxmlformats.org/drawingml/2006/main" noChangeAspect="1"/>
             </wp:cNvGraphicFramePr>
@@ -199,7 +163,7 @@
               <a:graphicData uri="http://schemas.openxmlformats.org/drawingml/2006/picture">
                 <pic:pic xmlns:pic="http://schemas.openxmlformats.org/drawingml/2006/picture">
                   <pic:nvPicPr>
-                    <pic:cNvPr id="3" name="Picture 3" descr="A picture containing building, dome&#10;&#10;Description automatically generated"/>
+                    <pic:cNvPr id="11" name="Picture 11" descr="A picture containing building&#10;&#10;Description automatically generated"/>
                     <pic:cNvPicPr/>
                   </pic:nvPicPr>
                   <pic:blipFill>
@@ -217,7 +181,7 @@
                   <pic:spPr>
                     <a:xfrm>
                       <a:off x="0" y="0"/>
-                      <a:ext cx="1588224" cy="1588224"/>
+                      <a:ext cx="2072830" cy="2072830"/>
                     </a:xfrm>
                     <a:prstGeom prst="rect">
                       <a:avLst/>
@@ -234,10 +198,10 @@
           <w:noProof/>
         </w:rPr>
         <w:drawing>
-          <wp:inline distT="0" distB="0" distL="0" distR="0" wp14:anchorId="47210959" wp14:editId="0E9A2B6D">
-            <wp:extent cx="3190239" cy="2126826"/>
-            <wp:effectExtent l="0" t="0" r="0" b="0"/>
-            <wp:docPr id="4" name="Picture 4" descr="Diagram, radar chart&#10;&#10;Description automatically generated"/>
+          <wp:inline distT="0" distB="0" distL="0" distR="0" wp14:anchorId="3B92EEBB" wp14:editId="6A166DA1">
+            <wp:extent cx="3061547" cy="2041031"/>
+            <wp:effectExtent l="0" t="0" r="0" b="3810"/>
+            <wp:docPr id="12" name="Picture 12" descr="Chart, radar chart&#10;&#10;Description automatically generated"/>
             <wp:cNvGraphicFramePr>
               <a:graphicFrameLocks xmlns:a="http://schemas.openxmlformats.org/drawingml/2006/main" noChangeAspect="1"/>
             </wp:cNvGraphicFramePr>
@@ -245,7 +209,7 @@
               <a:graphicData uri="http://schemas.openxmlformats.org/drawingml/2006/picture">
                 <pic:pic xmlns:pic="http://schemas.openxmlformats.org/drawingml/2006/picture">
                   <pic:nvPicPr>
-                    <pic:cNvPr id="4" name="Picture 4" descr="Diagram, radar chart&#10;&#10;Description automatically generated"/>
+                    <pic:cNvPr id="12" name="Picture 12" descr="Chart, radar chart&#10;&#10;Description automatically generated"/>
                     <pic:cNvPicPr/>
                   </pic:nvPicPr>
                   <pic:blipFill>
@@ -263,7 +227,7 @@
                   <pic:spPr>
                     <a:xfrm>
                       <a:off x="0" y="0"/>
-                      <a:ext cx="3207905" cy="2138603"/>
+                      <a:ext cx="3071909" cy="2047939"/>
                     </a:xfrm>
                     <a:prstGeom prst="rect">
                       <a:avLst/>
@@ -277,53 +241,38 @@
       </w:r>
     </w:p>
     <w:p/>
-    <w:p>
-      <w:r>
-        <w:t xml:space="preserve">Mouse when connectomes are </w:t>
-      </w:r>
-      <w:proofErr w:type="gramStart"/>
-      <w:r>
-        <w:t>filtered :</w:t>
-      </w:r>
-      <w:proofErr w:type="gramEnd"/>
-    </w:p>
-    <w:p>
-      <w:r>
-        <w:t xml:space="preserve">Sum of </w:t>
-      </w:r>
-      <w:r>
-        <w:t xml:space="preserve">the </w:t>
-      </w:r>
-      <w:r>
-        <w:t xml:space="preserve">three correlations is </w:t>
+    <w:p/>
+    <w:p/>
+    <w:p/>
+    <w:p/>
+    <w:p/>
+    <w:p/>
+    <w:p/>
+    <w:p/>
+    <w:p/>
+    <w:p>
+      <w:r>
+        <w:t>Mouse when connectomes are filtered :</w:t>
+      </w:r>
+    </w:p>
+    <w:p>
+      <w:r>
+        <w:t xml:space="preserve">Sum of the three correlations is </w:t>
       </w:r>
       <w:r>
         <w:t>2.261323</w:t>
       </w:r>
-      <w:r>
-        <w:t>, and 95% bootstrapping CI = []</w:t>
-      </w:r>
-    </w:p>
-    <w:p/>
-    <w:p>
-      <w:r>
-        <w:t>[1,</w:t>
-      </w:r>
-      <w:proofErr w:type="gramStart"/>
-      <w:r>
-        <w:t>]  0.96111845</w:t>
-      </w:r>
-      <w:proofErr w:type="gramEnd"/>
-    </w:p>
-    <w:p>
-      <w:r>
-        <w:t>[2,</w:t>
-      </w:r>
-      <w:proofErr w:type="gramStart"/>
-      <w:r>
-        <w:t>]  0.19619960</w:t>
-      </w:r>
-      <w:proofErr w:type="gramEnd"/>
+    </w:p>
+    <w:p/>
+    <w:p>
+      <w:r>
+        <w:t>[1,]  0.96111845</w:t>
+      </w:r>
+    </w:p>
+    <w:p>
+      <w:r>
+        <w:t>[2,]  0.19619960</w:t>
+      </w:r>
     </w:p>
     <w:p>
       <w:r>
@@ -337,15 +286,7 @@
     </w:p>
     <w:p>
       <w:r>
-        <w:t xml:space="preserve">For Geno, weight, </w:t>
-      </w:r>
-      <w:proofErr w:type="gramStart"/>
-      <w:r>
-        <w:t>sex ,</w:t>
-      </w:r>
-      <w:proofErr w:type="gramEnd"/>
-      <w:r>
-        <w:t xml:space="preserve"> age.</w:t>
+        <w:t>For Geno, weight, sex , age.</w:t>
       </w:r>
     </w:p>
     <w:p>
@@ -353,7 +294,6 @@
         <w:rPr>
           <w:noProof/>
         </w:rPr>
-        <w:lastRenderedPageBreak/>
         <w:drawing>
           <wp:inline distT="0" distB="0" distL="0" distR="0" wp14:anchorId="08142CFA" wp14:editId="0A14F2A8">
             <wp:extent cx="2709333" cy="2709333"/>
@@ -536,6 +476,291 @@
       </w:r>
     </w:p>
     <w:p/>
+    <w:p/>
+    <w:p/>
+    <w:p/>
+    <w:p/>
+    <w:p/>
+    <w:p>
+      <w:r>
+        <w:lastRenderedPageBreak/>
+        <w:t>Common results :</w:t>
+      </w:r>
+    </w:p>
+    <w:tbl>
+      <w:tblPr>
+        <w:tblStyle w:val="TableGrid"/>
+        <w:tblW w:w="0" w:type="auto"/>
+        <w:tblLook w:val="04A0" w:firstRow="1" w:lastRow="0" w:firstColumn="1" w:lastColumn="0" w:noHBand="0" w:noVBand="1"/>
+      </w:tblPr>
+      <w:tblGrid>
+        <w:gridCol w:w="802"/>
+        <w:gridCol w:w="3148"/>
+        <w:gridCol w:w="521"/>
+        <w:gridCol w:w="4077"/>
+        <w:gridCol w:w="802"/>
+      </w:tblGrid>
+      <w:tr>
+        <w:trPr>
+          <w:trHeight w:val="320"/>
+        </w:trPr>
+        <w:tc>
+          <w:tcPr>
+            <w:tcW w:w="1300" w:type="dxa"/>
+            <w:noWrap/>
+            <w:hideMark/>
+          </w:tcPr>
+          <w:p>
+            <w:r>
+              <w:t>1</w:t>
+            </w:r>
+          </w:p>
+        </w:tc>
+        <w:tc>
+          <w:tcPr>
+            <w:tcW w:w="5640" w:type="dxa"/>
+            <w:noWrap/>
+            <w:hideMark/>
+          </w:tcPr>
+          <w:p>
+            <w:r>
+              <w:t>ctx-lh-caudalanteriorcingulate--Left-Cerebellum-Cortex</w:t>
+            </w:r>
+          </w:p>
+        </w:tc>
+        <w:tc>
+          <w:tcPr>
+            <w:tcW w:w="780" w:type="dxa"/>
+            <w:noWrap/>
+            <w:hideMark/>
+          </w:tcPr>
+          <w:p>
+            <w:r>
+              <w:t>18--1</w:t>
+            </w:r>
+          </w:p>
+        </w:tc>
+        <w:tc>
+          <w:tcPr>
+            <w:tcW w:w="7360" w:type="dxa"/>
+            <w:noWrap/>
+            <w:hideMark/>
+          </w:tcPr>
+          <w:p>
+            <w:r>
+              <w:t>Cingulate_Cortex_Area_24a--Left Cerebellar_Cortex</w:t>
+            </w:r>
+          </w:p>
+        </w:tc>
+        <w:tc>
+          <w:tcPr>
+            <w:tcW w:w="1300" w:type="dxa"/>
+            <w:noWrap/>
+            <w:hideMark/>
+          </w:tcPr>
+          <w:p>
+            <w:r>
+              <w:t>1--91</w:t>
+            </w:r>
+          </w:p>
+        </w:tc>
+      </w:tr>
+      <w:tr>
+        <w:trPr>
+          <w:trHeight w:val="320"/>
+        </w:trPr>
+        <w:tc>
+          <w:tcPr>
+            <w:tcW w:w="1300" w:type="dxa"/>
+            <w:noWrap/>
+            <w:hideMark/>
+          </w:tcPr>
+          <w:p>
+            <w:r>
+              <w:t>2</w:t>
+            </w:r>
+          </w:p>
+        </w:tc>
+        <w:tc>
+          <w:tcPr>
+            <w:tcW w:w="5640" w:type="dxa"/>
+            <w:noWrap/>
+            <w:hideMark/>
+          </w:tcPr>
+          <w:p>
+            <w:r>
+              <w:t>Left-Cerebellum-Cortex--ctx-lh-caudalanteriorcingulate</w:t>
+            </w:r>
+          </w:p>
+        </w:tc>
+        <w:tc>
+          <w:tcPr>
+            <w:tcW w:w="780" w:type="dxa"/>
+            <w:noWrap/>
+            <w:hideMark/>
+          </w:tcPr>
+          <w:p>
+            <w:r>
+              <w:t>1--18</w:t>
+            </w:r>
+          </w:p>
+        </w:tc>
+        <w:tc>
+          <w:tcPr>
+            <w:tcW w:w="7360" w:type="dxa"/>
+            <w:noWrap/>
+            <w:hideMark/>
+          </w:tcPr>
+          <w:p>
+            <w:r>
+              <w:t>Cerebellar_Cortex--Left Cingulate_Cortex_Area_24a</w:t>
+            </w:r>
+          </w:p>
+        </w:tc>
+        <w:tc>
+          <w:tcPr>
+            <w:tcW w:w="1300" w:type="dxa"/>
+            <w:noWrap/>
+            <w:hideMark/>
+          </w:tcPr>
+          <w:p>
+            <w:r>
+              <w:t>91--1</w:t>
+            </w:r>
+          </w:p>
+        </w:tc>
+      </w:tr>
+      <w:tr>
+        <w:trPr>
+          <w:trHeight w:val="320"/>
+        </w:trPr>
+        <w:tc>
+          <w:tcPr>
+            <w:tcW w:w="1300" w:type="dxa"/>
+            <w:noWrap/>
+            <w:hideMark/>
+          </w:tcPr>
+          <w:p>
+            <w:r>
+              <w:t>3</w:t>
+            </w:r>
+          </w:p>
+        </w:tc>
+        <w:tc>
+          <w:tcPr>
+            <w:tcW w:w="5640" w:type="dxa"/>
+            <w:noWrap/>
+            <w:hideMark/>
+          </w:tcPr>
+          <w:p>
+            <w:r>
+              <w:t>ctx-lh-rostralanteriorcingulate--ctx-lh-fusiform</w:t>
+            </w:r>
+          </w:p>
+        </w:tc>
+        <w:tc>
+          <w:tcPr>
+            <w:tcW w:w="780" w:type="dxa"/>
+            <w:noWrap/>
+            <w:hideMark/>
+          </w:tcPr>
+          <w:p>
+            <w:r>
+              <w:t>41--22</w:t>
+            </w:r>
+          </w:p>
+        </w:tc>
+        <w:tc>
+          <w:tcPr>
+            <w:tcW w:w="7360" w:type="dxa"/>
+            <w:noWrap/>
+            <w:hideMark/>
+          </w:tcPr>
+          <w:p>
+            <w:r>
+              <w:t>Cingulate_Cortex_Area_32--Left Primary_Visual_Cortex_Binocular_Area</w:t>
+            </w:r>
+          </w:p>
+        </w:tc>
+        <w:tc>
+          <w:tcPr>
+            <w:tcW w:w="1300" w:type="dxa"/>
+            <w:noWrap/>
+            <w:hideMark/>
+          </w:tcPr>
+          <w:p>
+            <w:r>
+              <w:t>9--36</w:t>
+            </w:r>
+          </w:p>
+        </w:tc>
+      </w:tr>
+      <w:tr>
+        <w:trPr>
+          <w:trHeight w:val="320"/>
+        </w:trPr>
+        <w:tc>
+          <w:tcPr>
+            <w:tcW w:w="1300" w:type="dxa"/>
+            <w:noWrap/>
+            <w:hideMark/>
+          </w:tcPr>
+          <w:p>
+            <w:r>
+              <w:t>4</w:t>
+            </w:r>
+          </w:p>
+        </w:tc>
+        <w:tc>
+          <w:tcPr>
+            <w:tcW w:w="5640" w:type="dxa"/>
+            <w:noWrap/>
+            <w:hideMark/>
+          </w:tcPr>
+          <w:p>
+            <w:r>
+              <w:t>ctx-lh-fusiform--ctx-lh-rostralanteriorcingulate</w:t>
+            </w:r>
+          </w:p>
+        </w:tc>
+        <w:tc>
+          <w:tcPr>
+            <w:tcW w:w="780" w:type="dxa"/>
+            <w:noWrap/>
+            <w:hideMark/>
+          </w:tcPr>
+          <w:p>
+            <w:r>
+              <w:t>22--41</w:t>
+            </w:r>
+          </w:p>
+        </w:tc>
+        <w:tc>
+          <w:tcPr>
+            <w:tcW w:w="7360" w:type="dxa"/>
+            <w:noWrap/>
+            <w:hideMark/>
+          </w:tcPr>
+          <w:p>
+            <w:r>
+              <w:t>Primary_Visual_Cortex_Binocular_Area--Left Cingulate_Cortex_Area_32</w:t>
+            </w:r>
+          </w:p>
+        </w:tc>
+        <w:tc>
+          <w:tcPr>
+            <w:tcW w:w="1300" w:type="dxa"/>
+            <w:noWrap/>
+            <w:hideMark/>
+          </w:tcPr>
+          <w:p>
+            <w:r>
+              <w:t>36--9</w:t>
+            </w:r>
+          </w:p>
+        </w:tc>
+      </w:tr>
+    </w:tbl>
     <w:p/>
     <w:sectPr>
       <w:pgSz w:w="12240" w:h="15840"/>
@@ -945,7 +1170,6 @@
   <w:style w:type="character" w:default="1" w:styleId="DefaultParagraphFont">
     <w:name w:val="Default Paragraph Font"/>
     <w:uiPriority w:val="1"/>
-    <w:semiHidden/>
     <w:unhideWhenUsed/>
   </w:style>
   <w:style w:type="table" w:default="1" w:styleId="TableNormal">
@@ -968,6 +1192,22 @@
     <w:uiPriority w:val="99"/>
     <w:semiHidden/>
     <w:unhideWhenUsed/>
+  </w:style>
+  <w:style w:type="table" w:styleId="TableGrid">
+    <w:name w:val="Table Grid"/>
+    <w:basedOn w:val="TableNormal"/>
+    <w:uiPriority w:val="39"/>
+    <w:rsid w:val="00F9681B"/>
+    <w:tblPr>
+      <w:tblBorders>
+        <w:top w:val="single" w:sz="4" w:space="0" w:color="auto"/>
+        <w:left w:val="single" w:sz="4" w:space="0" w:color="auto"/>
+        <w:bottom w:val="single" w:sz="4" w:space="0" w:color="auto"/>
+        <w:right w:val="single" w:sz="4" w:space="0" w:color="auto"/>
+        <w:insideH w:val="single" w:sz="4" w:space="0" w:color="auto"/>
+        <w:insideV w:val="single" w:sz="4" w:space="0" w:color="auto"/>
+      </w:tblBorders>
+    </w:tblPr>
   </w:style>
 </w:styles>
 </file>
